--- a/lab-source/00-template.docx
+++ b/lab-source/00-template.docx
@@ -45,6 +45,11 @@
         <w:t>Unix Command Line Shell</w:t>
       </w:r>
     </w:p>
+    <w:p>
+      <w:r>
+        <w:t>Some simple JavaScript (node.js)</w:t>
+      </w:r>
+    </w:p>
     <w:p/>
     <w:p/>
     <w:p>
@@ -96,9 +101,735 @@
         <w:t xml:space="preserve">Node.js </w:t>
       </w:r>
     </w:p>
+    <w:p>
+      <w:r>
+        <w:t>Npm</w:t>
+      </w:r>
+    </w:p>
+    <w:p>
+      <w:r>
+        <w:t>A Text Editor (e.g. Atom)</w:t>
+      </w:r>
+    </w:p>
     <w:p/>
     <w:p/>
     <w:p>
+      <w:r>
+        <w:t>Creating a node.js program</w:t>
+      </w:r>
+    </w:p>
+    <w:p/>
+    <w:p>
+      <w:pPr>
+        <w:pStyle w:val="ListParagraph"/>
+        <w:numPr>
+          <w:ilvl w:val="0"/>
+          <w:numId w:val="11"/>
+        </w:numPr>
+      </w:pPr>
+      <w:r>
+        <w:t>Node.js is an effective framework for writing server-side programs using the JavaScript language.  In this exercise we are going to create a simple program that returns a random number between 1 and 100.</w:t>
+      </w:r>
+      <w:r>
+        <w:br/>
+      </w:r>
+    </w:p>
+    <w:p>
+      <w:pPr>
+        <w:pStyle w:val="ListParagraph"/>
+        <w:numPr>
+          <w:ilvl w:val="0"/>
+          <w:numId w:val="11"/>
+        </w:numPr>
+      </w:pPr>
+      <w:r>
+        <w:t>Make a directory called exercise1. You can do this by starting a terminal window and typing:</w:t>
+      </w:r>
+      <w:r>
+        <w:br/>
+        <w:t>mkdir ~/exercise1</w:t>
+      </w:r>
+      <w:r>
+        <w:br/>
+        <w:t>cd ~/exercise1</w:t>
+      </w:r>
+      <w:r>
+        <w:br/>
+      </w:r>
+    </w:p>
+    <w:p>
+      <w:pPr>
+        <w:pStyle w:val="ListParagraph"/>
+        <w:numPr>
+          <w:ilvl w:val="0"/>
+          <w:numId w:val="11"/>
+        </w:numPr>
+      </w:pPr>
+      <w:r>
+        <w:t>Now we need to create a file and code the server.</w:t>
+      </w:r>
+      <w:r>
+        <w:br/>
+        <w:t>In the terminal window type:</w:t>
+      </w:r>
+      <w:r>
+        <w:br/>
+        <w:t>atom simplehttp.js</w:t>
+      </w:r>
+      <w:r>
+        <w:br/>
+      </w:r>
+      <w:r>
+        <w:br/>
+      </w:r>
+      <w:r>
+        <w:rPr>
+          <w:i/>
+        </w:rPr>
+        <w:t>Hint: If you have another text editor on Ubuntu that you prefer, switch to that instead.</w:t>
+      </w:r>
+    </w:p>
+    <w:p>
+      <w:pPr>
+        <w:pStyle w:val="ListParagraph"/>
+      </w:pPr>
+    </w:p>
+    <w:p>
+      <w:pPr>
+        <w:pStyle w:val="ListParagraph"/>
+        <w:numPr>
+          <w:ilvl w:val="0"/>
+          <w:numId w:val="11"/>
+        </w:numPr>
+      </w:pPr>
+      <w:r>
+        <w:lastRenderedPageBreak/>
+        <w:t>You should see an Atom editor window:</w:t>
+      </w:r>
+      <w:r>
+        <w:t xml:space="preserve"> </w:t>
+      </w:r>
+      <w:r>
+        <w:rPr>
+          <w:noProof/>
+        </w:rPr>
+        <w:drawing>
+          <wp:inline distT="0" distB="0" distL="0" distR="0" wp14:anchorId="444135ED" wp14:editId="247CEA9B">
+            <wp:extent cx="5270500" cy="4492257"/>
+            <wp:effectExtent l="0" t="0" r="0" b="3810"/>
+            <wp:docPr id="1" name="Picture 1"/>
+            <wp:cNvGraphicFramePr>
+              <a:graphicFrameLocks xmlns:a="http://schemas.openxmlformats.org/drawingml/2006/main" noChangeAspect="1"/>
+            </wp:cNvGraphicFramePr>
+            <a:graphic xmlns:a="http://schemas.openxmlformats.org/drawingml/2006/main">
+              <a:graphicData uri="http://schemas.openxmlformats.org/drawingml/2006/picture">
+                <pic:pic xmlns:pic="http://schemas.openxmlformats.org/drawingml/2006/picture">
+                  <pic:nvPicPr>
+                    <pic:cNvPr id="0" name="Picture 1"/>
+                    <pic:cNvPicPr>
+                      <a:picLocks noChangeAspect="1" noChangeArrowheads="1"/>
+                    </pic:cNvPicPr>
+                  </pic:nvPicPr>
+                  <pic:blipFill>
+                    <a:blip r:embed="rId8">
+                      <a:extLst>
+                        <a:ext uri="{28A0092B-C50C-407E-A947-70E740481C1C}">
+                          <a14:useLocalDpi xmlns:a14="http://schemas.microsoft.com/office/drawing/2010/main" val="0"/>
+                        </a:ext>
+                      </a:extLst>
+                    </a:blip>
+                    <a:srcRect/>
+                    <a:stretch>
+                      <a:fillRect/>
+                    </a:stretch>
+                  </pic:blipFill>
+                  <pic:spPr bwMode="auto">
+                    <a:xfrm>
+                      <a:off x="0" y="0"/>
+                      <a:ext cx="5270500" cy="4492257"/>
+                    </a:xfrm>
+                    <a:prstGeom prst="rect">
+                      <a:avLst/>
+                    </a:prstGeom>
+                    <a:noFill/>
+                    <a:ln>
+                      <a:noFill/>
+                    </a:ln>
+                  </pic:spPr>
+                </pic:pic>
+              </a:graphicData>
+            </a:graphic>
+          </wp:inline>
+        </w:drawing>
+      </w:r>
+    </w:p>
+    <w:p/>
+    <w:p>
+      <w:pPr>
+        <w:pStyle w:val="ListParagraph"/>
+        <w:numPr>
+          <w:ilvl w:val="0"/>
+          <w:numId w:val="11"/>
+        </w:numPr>
+      </w:pPr>
+      <w:r>
+        <w:rPr>
+          <w:noProof/>
+        </w:rPr>
+        <mc:AlternateContent>
+          <mc:Choice Requires="wps">
+            <w:drawing>
+              <wp:anchor distT="0" distB="0" distL="114300" distR="114300" simplePos="0" relativeHeight="251659264" behindDoc="0" locked="0" layoutInCell="1" allowOverlap="1" wp14:anchorId="2369DEED" wp14:editId="5CF55BFF">
+                <wp:simplePos x="0" y="0"/>
+                <wp:positionH relativeFrom="column">
+                  <wp:posOffset>457200</wp:posOffset>
+                </wp:positionH>
+                <wp:positionV relativeFrom="paragraph">
+                  <wp:posOffset>290195</wp:posOffset>
+                </wp:positionV>
+                <wp:extent cx="5257800" cy="3314700"/>
+                <wp:effectExtent l="0" t="0" r="0" b="12700"/>
+                <wp:wrapTopAndBottom/>
+                <wp:docPr id="2" name="Text Box 2"/>
+                <wp:cNvGraphicFramePr/>
+                <a:graphic xmlns:a="http://schemas.openxmlformats.org/drawingml/2006/main">
+                  <a:graphicData uri="http://schemas.microsoft.com/office/word/2010/wordprocessingShape">
+                    <wps:wsp>
+                      <wps:cNvSpPr txBox="1"/>
+                      <wps:spPr>
+                        <a:xfrm>
+                          <a:off x="0" y="0"/>
+                          <a:ext cx="5257800" cy="3314700"/>
+                        </a:xfrm>
+                        <a:prstGeom prst="rect">
+                          <a:avLst/>
+                        </a:prstGeom>
+                        <a:noFill/>
+                        <a:ln>
+                          <a:noFill/>
+                        </a:ln>
+                        <a:effectLst/>
+                        <a:extLst>
+                          <a:ext uri="{C572A759-6A51-4108-AA02-DFA0A04FC94B}">
+                            <ma14:wrappingTextBoxFlag xmlns:ma14="http://schemas.microsoft.com/office/mac/drawingml/2011/main"/>
+                          </a:ext>
+                        </a:extLst>
+                      </wps:spPr>
+                      <wps:style>
+                        <a:lnRef idx="0">
+                          <a:schemeClr val="accent1"/>
+                        </a:lnRef>
+                        <a:fillRef idx="0">
+                          <a:schemeClr val="accent1"/>
+                        </a:fillRef>
+                        <a:effectRef idx="0">
+                          <a:schemeClr val="accent1"/>
+                        </a:effectRef>
+                        <a:fontRef idx="minor">
+                          <a:schemeClr val="dk1"/>
+                        </a:fontRef>
+                      </wps:style>
+                      <wps:txbx>
+                        <w:txbxContent>
+                          <w:p>
+                            <w:pPr>
+                              <w:rPr>
+                                <w:sz w:val="22"/>
+                              </w:rPr>
+                            </w:pPr>
+                            <w:r>
+                              <w:rPr>
+                                <w:sz w:val="22"/>
+                              </w:rPr>
+                              <w:t>var http = require('http');</w:t>
+                            </w:r>
+                          </w:p>
+                          <w:p>
+                            <w:pPr>
+                              <w:rPr>
+                                <w:sz w:val="22"/>
+                              </w:rPr>
+                            </w:pPr>
+                          </w:p>
+                          <w:p>
+                            <w:pPr>
+                              <w:rPr>
+                                <w:sz w:val="22"/>
+                              </w:rPr>
+                            </w:pPr>
+                            <w:r>
+                              <w:rPr>
+                                <w:sz w:val="22"/>
+                              </w:rPr>
+                              <w:t>function handleRequest(request, response){</w:t>
+                            </w:r>
+                          </w:p>
+                          <w:p>
+                            <w:pPr>
+                              <w:rPr>
+                                <w:sz w:val="22"/>
+                              </w:rPr>
+                            </w:pPr>
+                            <w:r>
+                              <w:rPr>
+                                <w:sz w:val="22"/>
+                              </w:rPr>
+                              <w:t xml:space="preserve">    var obj = new Object;</w:t>
+                            </w:r>
+                          </w:p>
+                          <w:p>
+                            <w:pPr>
+                              <w:rPr>
+                                <w:sz w:val="22"/>
+                              </w:rPr>
+                            </w:pPr>
+                            <w:r>
+                              <w:rPr>
+                                <w:sz w:val="22"/>
+                              </w:rPr>
+                              <w:t xml:space="preserve">    obj.random = Math.floor((Math.random() * 10</w:t>
+                            </w:r>
+                            <w:r>
+                              <w:rPr>
+                                <w:sz w:val="22"/>
+                              </w:rPr>
+                              <w:t>0</w:t>
+                            </w:r>
+                            <w:bookmarkStart w:id="0" w:name="_GoBack"/>
+                            <w:bookmarkEnd w:id="0"/>
+                            <w:r>
+                              <w:rPr>
+                                <w:sz w:val="22"/>
+                              </w:rPr>
+                              <w:t>) + 1);</w:t>
+                            </w:r>
+                          </w:p>
+                          <w:p>
+                            <w:pPr>
+                              <w:rPr>
+                                <w:sz w:val="22"/>
+                              </w:rPr>
+                            </w:pPr>
+                          </w:p>
+                          <w:p>
+                            <w:pPr>
+                              <w:rPr>
+                                <w:sz w:val="22"/>
+                              </w:rPr>
+                            </w:pPr>
+                            <w:r>
+                              <w:rPr>
+                                <w:sz w:val="22"/>
+                              </w:rPr>
+                              <w:t xml:space="preserve">    response.end(JSON.stringify(obj));</w:t>
+                            </w:r>
+                          </w:p>
+                          <w:p>
+                            <w:pPr>
+                              <w:rPr>
+                                <w:sz w:val="22"/>
+                              </w:rPr>
+                            </w:pPr>
+                            <w:r>
+                              <w:rPr>
+                                <w:sz w:val="22"/>
+                              </w:rPr>
+                              <w:t>}</w:t>
+                            </w:r>
+                          </w:p>
+                          <w:p>
+                            <w:pPr>
+                              <w:rPr>
+                                <w:sz w:val="22"/>
+                              </w:rPr>
+                            </w:pPr>
+                          </w:p>
+                          <w:p>
+                            <w:pPr>
+                              <w:rPr>
+                                <w:sz w:val="22"/>
+                              </w:rPr>
+                            </w:pPr>
+                            <w:r>
+                              <w:rPr>
+                                <w:sz w:val="22"/>
+                              </w:rPr>
+                              <w:t>//Create a server</w:t>
+                            </w:r>
+                          </w:p>
+                          <w:p>
+                            <w:pPr>
+                              <w:rPr>
+                                <w:sz w:val="22"/>
+                              </w:rPr>
+                            </w:pPr>
+                            <w:r>
+                              <w:rPr>
+                                <w:sz w:val="22"/>
+                              </w:rPr>
+                              <w:t>var server = http.createServer(handleRequest);</w:t>
+                            </w:r>
+                          </w:p>
+                          <w:p>
+                            <w:pPr>
+                              <w:rPr>
+                                <w:sz w:val="22"/>
+                              </w:rPr>
+                            </w:pPr>
+                          </w:p>
+                          <w:p>
+                            <w:pPr>
+                              <w:rPr>
+                                <w:sz w:val="22"/>
+                              </w:rPr>
+                            </w:pPr>
+                            <w:r>
+                              <w:rPr>
+                                <w:sz w:val="22"/>
+                              </w:rPr>
+                              <w:t>//Lets start our server</w:t>
+                            </w:r>
+                          </w:p>
+                          <w:p>
+                            <w:pPr>
+                              <w:rPr>
+                                <w:sz w:val="22"/>
+                              </w:rPr>
+                            </w:pPr>
+                          </w:p>
+                          <w:p>
+                            <w:pPr>
+                              <w:rPr>
+                                <w:sz w:val="22"/>
+                              </w:rPr>
+                            </w:pPr>
+                            <w:r>
+                              <w:rPr>
+                                <w:sz w:val="22"/>
+                              </w:rPr>
+                              <w:t>var PORT = 8080</w:t>
+                            </w:r>
+                          </w:p>
+                          <w:p>
+                            <w:pPr>
+                              <w:rPr>
+                                <w:sz w:val="22"/>
+                              </w:rPr>
+                            </w:pPr>
+                            <w:r>
+                              <w:rPr>
+                                <w:sz w:val="22"/>
+                              </w:rPr>
+                              <w:t>server.listen(PORT, function(){</w:t>
+                            </w:r>
+                          </w:p>
+                          <w:p>
+                            <w:pPr>
+                              <w:rPr>
+                                <w:sz w:val="22"/>
+                              </w:rPr>
+                            </w:pPr>
+                            <w:r>
+                              <w:rPr>
+                                <w:sz w:val="22"/>
+                              </w:rPr>
+                              <w:t xml:space="preserve">    console.log("Server listening on: http://localhost:%s", PORT);</w:t>
+                            </w:r>
+                          </w:p>
+                          <w:p>
+                            <w:pPr>
+                              <w:rPr>
+                                <w:sz w:val="22"/>
+                              </w:rPr>
+                            </w:pPr>
+                            <w:r>
+                              <w:rPr>
+                                <w:sz w:val="22"/>
+                              </w:rPr>
+                              <w:t>});</w:t>
+                            </w:r>
+                          </w:p>
+                          <w:p>
+                            <w:pPr>
+                              <w:rPr>
+                                <w:sz w:val="22"/>
+                              </w:rPr>
+                            </w:pPr>
+                          </w:p>
+                        </w:txbxContent>
+                      </wps:txbx>
+                      <wps:bodyPr rot="0" spcFirstLastPara="0" vertOverflow="overflow" horzOverflow="overflow" vert="horz" wrap="square" lIns="91440" tIns="45720" rIns="91440" bIns="45720" numCol="1" spcCol="0" rtlCol="0" fromWordArt="0" anchor="t" anchorCtr="0" forceAA="0" compatLnSpc="1">
+                        <a:prstTxWarp prst="textNoShape">
+                          <a:avLst/>
+                        </a:prstTxWarp>
+                        <a:noAutofit/>
+                      </wps:bodyPr>
+                    </wps:wsp>
+                  </a:graphicData>
+                </a:graphic>
+                <wp14:sizeRelV relativeFrom="margin">
+                  <wp14:pctHeight>0</wp14:pctHeight>
+                </wp14:sizeRelV>
+              </wp:anchor>
+            </w:drawing>
+          </mc:Choice>
+          <mc:Fallback>
+            <w:pict>
+              <v:shapetype id="_x0000_t202" coordsize="21600,21600" o:spt="202" path="m0,0l0,21600,21600,21600,21600,0xe">
+                <v:stroke joinstyle="miter"/>
+                <v:path gradientshapeok="t" o:connecttype="rect"/>
+              </v:shapetype>
+              <v:shape id="Text Box 2" o:spid="_x0000_s1026" type="#_x0000_t202" style="position:absolute;left:0;text-align:left;margin-left:36pt;margin-top:22.85pt;width:414pt;height:261pt;z-index:251659264;visibility:visible;mso-wrap-style:square;mso-height-percent:0;mso-wrap-distance-left:9pt;mso-wrap-distance-top:0;mso-wrap-distance-right:9pt;mso-wrap-distance-bottom:0;mso-position-horizontal:absolute;mso-position-horizontal-relative:text;mso-position-vertical:absolute;mso-position-vertical-relative:text;mso-height-percent:0;mso-height-relative:margin;v-text-anchor:top" o:gfxdata="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" filled="f" stroked="f">
+                <v:textbox>
+                  <w:txbxContent>
+                    <w:p>
+                      <w:pPr>
+                        <w:rPr>
+                          <w:sz w:val="22"/>
+                        </w:rPr>
+                      </w:pPr>
+                      <w:r>
+                        <w:rPr>
+                          <w:sz w:val="22"/>
+                        </w:rPr>
+                        <w:t>var http = require('http');</w:t>
+                      </w:r>
+                    </w:p>
+                    <w:p>
+                      <w:pPr>
+                        <w:rPr>
+                          <w:sz w:val="22"/>
+                        </w:rPr>
+                      </w:pPr>
+                    </w:p>
+                    <w:p>
+                      <w:pPr>
+                        <w:rPr>
+                          <w:sz w:val="22"/>
+                        </w:rPr>
+                      </w:pPr>
+                      <w:r>
+                        <w:rPr>
+                          <w:sz w:val="22"/>
+                        </w:rPr>
+                        <w:t>function handleRequest(request, response){</w:t>
+                      </w:r>
+                    </w:p>
+                    <w:p>
+                      <w:pPr>
+                        <w:rPr>
+                          <w:sz w:val="22"/>
+                        </w:rPr>
+                      </w:pPr>
+                      <w:r>
+                        <w:rPr>
+                          <w:sz w:val="22"/>
+                        </w:rPr>
+                        <w:t xml:space="preserve">    var obj = new Object;</w:t>
+                      </w:r>
+                    </w:p>
+                    <w:p>
+                      <w:pPr>
+                        <w:rPr>
+                          <w:sz w:val="22"/>
+                        </w:rPr>
+                      </w:pPr>
+                      <w:r>
+                        <w:rPr>
+                          <w:sz w:val="22"/>
+                        </w:rPr>
+                        <w:t xml:space="preserve">    obj.random = Math.floor((Math.random() * 10</w:t>
+                      </w:r>
+                      <w:r>
+                        <w:rPr>
+                          <w:sz w:val="22"/>
+                        </w:rPr>
+                        <w:t>0</w:t>
+                      </w:r>
+                      <w:bookmarkStart w:id="1" w:name="_GoBack"/>
+                      <w:bookmarkEnd w:id="1"/>
+                      <w:r>
+                        <w:rPr>
+                          <w:sz w:val="22"/>
+                        </w:rPr>
+                        <w:t>) + 1);</w:t>
+                      </w:r>
+                    </w:p>
+                    <w:p>
+                      <w:pPr>
+                        <w:rPr>
+                          <w:sz w:val="22"/>
+                        </w:rPr>
+                      </w:pPr>
+                    </w:p>
+                    <w:p>
+                      <w:pPr>
+                        <w:rPr>
+                          <w:sz w:val="22"/>
+                        </w:rPr>
+                      </w:pPr>
+                      <w:r>
+                        <w:rPr>
+                          <w:sz w:val="22"/>
+                        </w:rPr>
+                        <w:t xml:space="preserve">    response.end(JSON.stringify(obj));</w:t>
+                      </w:r>
+                    </w:p>
+                    <w:p>
+                      <w:pPr>
+                        <w:rPr>
+                          <w:sz w:val="22"/>
+                        </w:rPr>
+                      </w:pPr>
+                      <w:r>
+                        <w:rPr>
+                          <w:sz w:val="22"/>
+                        </w:rPr>
+                        <w:t>}</w:t>
+                      </w:r>
+                    </w:p>
+                    <w:p>
+                      <w:pPr>
+                        <w:rPr>
+                          <w:sz w:val="22"/>
+                        </w:rPr>
+                      </w:pPr>
+                    </w:p>
+                    <w:p>
+                      <w:pPr>
+                        <w:rPr>
+                          <w:sz w:val="22"/>
+                        </w:rPr>
+                      </w:pPr>
+                      <w:r>
+                        <w:rPr>
+                          <w:sz w:val="22"/>
+                        </w:rPr>
+                        <w:t>//Create a server</w:t>
+                      </w:r>
+                    </w:p>
+                    <w:p>
+                      <w:pPr>
+                        <w:rPr>
+                          <w:sz w:val="22"/>
+                        </w:rPr>
+                      </w:pPr>
+                      <w:r>
+                        <w:rPr>
+                          <w:sz w:val="22"/>
+                        </w:rPr>
+                        <w:t>var server = http.createServer(handleRequest);</w:t>
+                      </w:r>
+                    </w:p>
+                    <w:p>
+                      <w:pPr>
+                        <w:rPr>
+                          <w:sz w:val="22"/>
+                        </w:rPr>
+                      </w:pPr>
+                    </w:p>
+                    <w:p>
+                      <w:pPr>
+                        <w:rPr>
+                          <w:sz w:val="22"/>
+                        </w:rPr>
+                      </w:pPr>
+                      <w:r>
+                        <w:rPr>
+                          <w:sz w:val="22"/>
+                        </w:rPr>
+                        <w:t>//Lets start our server</w:t>
+                      </w:r>
+                    </w:p>
+                    <w:p>
+                      <w:pPr>
+                        <w:rPr>
+                          <w:sz w:val="22"/>
+                        </w:rPr>
+                      </w:pPr>
+                    </w:p>
+                    <w:p>
+                      <w:pPr>
+                        <w:rPr>
+                          <w:sz w:val="22"/>
+                        </w:rPr>
+                      </w:pPr>
+                      <w:r>
+                        <w:rPr>
+                          <w:sz w:val="22"/>
+                        </w:rPr>
+                        <w:t>var PORT = 8080</w:t>
+                      </w:r>
+                    </w:p>
+                    <w:p>
+                      <w:pPr>
+                        <w:rPr>
+                          <w:sz w:val="22"/>
+                        </w:rPr>
+                      </w:pPr>
+                      <w:r>
+                        <w:rPr>
+                          <w:sz w:val="22"/>
+                        </w:rPr>
+                        <w:t>server.listen(PORT, function(){</w:t>
+                      </w:r>
+                    </w:p>
+                    <w:p>
+                      <w:pPr>
+                        <w:rPr>
+                          <w:sz w:val="22"/>
+                        </w:rPr>
+                      </w:pPr>
+                      <w:r>
+                        <w:rPr>
+                          <w:sz w:val="22"/>
+                        </w:rPr>
+                        <w:t xml:space="preserve">    console.log("Server listening on: http://localhost:%s", PORT);</w:t>
+                      </w:r>
+                    </w:p>
+                    <w:p>
+                      <w:pPr>
+                        <w:rPr>
+                          <w:sz w:val="22"/>
+                        </w:rPr>
+                      </w:pPr>
+                      <w:r>
+                        <w:rPr>
+                          <w:sz w:val="22"/>
+                        </w:rPr>
+                        <w:t>});</w:t>
+                      </w:r>
+                    </w:p>
+                    <w:p>
+                      <w:pPr>
+                        <w:rPr>
+                          <w:sz w:val="22"/>
+                        </w:rPr>
+                      </w:pPr>
+                    </w:p>
+                  </w:txbxContent>
+                </v:textbox>
+                <w10:wrap type="topAndBottom"/>
+              </v:shape>
+            </w:pict>
+          </mc:Fallback>
+        </mc:AlternateContent>
+      </w:r>
+      <w:r>
+        <w:t>Type the following code:</w:t>
+      </w:r>
+    </w:p>
+    <w:p/>
+    <w:p>
+      <w:pPr>
+        <w:pStyle w:val="ListParagraph"/>
+        <w:numPr>
+          <w:ilvl w:val="0"/>
+          <w:numId w:val="11"/>
+        </w:numPr>
+      </w:pPr>
+    </w:p>
+    <w:p>
       <w:pPr>
         <w:rPr>
           <w:vertAlign w:val="subscript"/>
@@ -106,12 +837,12 @@
       </w:pPr>
     </w:p>
     <w:sectPr>
-      <w:headerReference w:type="even" r:id="rId8"/>
-      <w:headerReference w:type="default" r:id="rId9"/>
-      <w:footerReference w:type="even" r:id="rId10"/>
-      <w:footerReference w:type="default" r:id="rId11"/>
-      <w:headerReference w:type="first" r:id="rId12"/>
-      <w:footerReference w:type="first" r:id="rId13"/>
+      <w:headerReference w:type="even" r:id="rId9"/>
+      <w:headerReference w:type="default" r:id="rId10"/>
+      <w:footerReference w:type="even" r:id="rId11"/>
+      <w:footerReference w:type="default" r:id="rId12"/>
+      <w:headerReference w:type="first" r:id="rId13"/>
+      <w:footerReference w:type="first" r:id="rId14"/>
       <w:pgSz w:w="11900" w:h="16840"/>
       <w:pgMar w:top="1440" w:right="1800" w:bottom="1440" w:left="1800" w:header="708" w:footer="708" w:gutter="0"/>
       <w:cols w:space="708"/>
@@ -261,18 +992,7 @@
         <w:szCs w:val="14"/>
         <w:lang w:val="en-US"/>
       </w:rPr>
-      <w:t>© Paul Fremantle 2016</w:t>
-    </w:r>
-    <w:r>
-      <w:rPr>
-        <w:rFonts w:ascii="Montserrat" w:hAnsi="Montserrat" w:cstheme="minorBidi"/>
-        <w:color w:val="000000" w:themeColor="text1"/>
-        <w:kern w:val="24"/>
-        <w:sz w:val="14"/>
-        <w:szCs w:val="14"/>
-        <w:lang w:val="en-US"/>
-      </w:rPr>
-      <w:t xml:space="preserve">.  Licensed under the This work is licensed under a </w:t>
+      <w:t xml:space="preserve">© Paul Fremantle 2016.  Licensed under the This work is licensed under a </w:t>
     </w:r>
   </w:p>
   <w:p>
@@ -485,8 +1205,6 @@
       </w:rPr>
       <w:t>Software Engineering Programme</w:t>
     </w:r>
-    <w:bookmarkStart w:id="0" w:name="_GoBack"/>
-    <w:bookmarkEnd w:id="0"/>
   </w:p>
   <w:p>
     <w:pPr>
@@ -803,6 +1521,95 @@
     </w:lvl>
   </w:abstractNum>
   <w:abstractNum w:abstractNumId="3">
+    <w:nsid w:val="1B4C6235"/>
+    <w:multiLevelType w:val="hybridMultilevel"/>
+    <w:tmpl w:val="D880293C"/>
+    <w:lvl w:ilvl="0" w:tplc="0409000F">
+      <w:start w:val="1"/>
+      <w:numFmt w:val="decimal"/>
+      <w:lvlText w:val="%1."/>
+      <w:lvlJc w:val="left"/>
+      <w:pPr>
+        <w:ind w:left="720" w:hanging="360"/>
+      </w:pPr>
+      <w:rPr>
+        <w:rFonts w:hint="default"/>
+      </w:rPr>
+    </w:lvl>
+    <w:lvl w:ilvl="1" w:tplc="04090019" w:tentative="1">
+      <w:start w:val="1"/>
+      <w:numFmt w:val="lowerLetter"/>
+      <w:lvlText w:val="%2."/>
+      <w:lvlJc w:val="left"/>
+      <w:pPr>
+        <w:ind w:left="1440" w:hanging="360"/>
+      </w:pPr>
+    </w:lvl>
+    <w:lvl w:ilvl="2" w:tplc="0409001B" w:tentative="1">
+      <w:start w:val="1"/>
+      <w:numFmt w:val="lowerRoman"/>
+      <w:lvlText w:val="%3."/>
+      <w:lvlJc w:val="right"/>
+      <w:pPr>
+        <w:ind w:left="2160" w:hanging="180"/>
+      </w:pPr>
+    </w:lvl>
+    <w:lvl w:ilvl="3" w:tplc="0409000F" w:tentative="1">
+      <w:start w:val="1"/>
+      <w:numFmt w:val="decimal"/>
+      <w:lvlText w:val="%4."/>
+      <w:lvlJc w:val="left"/>
+      <w:pPr>
+        <w:ind w:left="2880" w:hanging="360"/>
+      </w:pPr>
+    </w:lvl>
+    <w:lvl w:ilvl="4" w:tplc="04090019" w:tentative="1">
+      <w:start w:val="1"/>
+      <w:numFmt w:val="lowerLetter"/>
+      <w:lvlText w:val="%5."/>
+      <w:lvlJc w:val="left"/>
+      <w:pPr>
+        <w:ind w:left="3600" w:hanging="360"/>
+      </w:pPr>
+    </w:lvl>
+    <w:lvl w:ilvl="5" w:tplc="0409001B" w:tentative="1">
+      <w:start w:val="1"/>
+      <w:numFmt w:val="lowerRoman"/>
+      <w:lvlText w:val="%6."/>
+      <w:lvlJc w:val="right"/>
+      <w:pPr>
+        <w:ind w:left="4320" w:hanging="180"/>
+      </w:pPr>
+    </w:lvl>
+    <w:lvl w:ilvl="6" w:tplc="0409000F" w:tentative="1">
+      <w:start w:val="1"/>
+      <w:numFmt w:val="decimal"/>
+      <w:lvlText w:val="%7."/>
+      <w:lvlJc w:val="left"/>
+      <w:pPr>
+        <w:ind w:left="5040" w:hanging="360"/>
+      </w:pPr>
+    </w:lvl>
+    <w:lvl w:ilvl="7" w:tplc="04090019" w:tentative="1">
+      <w:start w:val="1"/>
+      <w:numFmt w:val="lowerLetter"/>
+      <w:lvlText w:val="%8."/>
+      <w:lvlJc w:val="left"/>
+      <w:pPr>
+        <w:ind w:left="5760" w:hanging="360"/>
+      </w:pPr>
+    </w:lvl>
+    <w:lvl w:ilvl="8" w:tplc="0409001B" w:tentative="1">
+      <w:start w:val="1"/>
+      <w:numFmt w:val="lowerRoman"/>
+      <w:lvlText w:val="%9."/>
+      <w:lvlJc w:val="right"/>
+      <w:pPr>
+        <w:ind w:left="6480" w:hanging="180"/>
+      </w:pPr>
+    </w:lvl>
+  </w:abstractNum>
+  <w:abstractNum w:abstractNumId="4">
     <w:nsid w:val="204D530C"/>
     <w:multiLevelType w:val="hybridMultilevel"/>
     <w:tmpl w:val="60AACFBA"/>
@@ -892,7 +1699,7 @@
       </w:pPr>
     </w:lvl>
   </w:abstractNum>
-  <w:abstractNum w:abstractNumId="4">
+  <w:abstractNum w:abstractNumId="5">
     <w:nsid w:val="2D5E2B89"/>
     <w:multiLevelType w:val="hybridMultilevel"/>
     <w:tmpl w:val="0D5E4412"/>
@@ -981,7 +1788,7 @@
       </w:pPr>
     </w:lvl>
   </w:abstractNum>
-  <w:abstractNum w:abstractNumId="5">
+  <w:abstractNum w:abstractNumId="6">
     <w:nsid w:val="3B597FE5"/>
     <w:multiLevelType w:val="hybridMultilevel"/>
     <w:tmpl w:val="D9A62F76"/>
@@ -1070,7 +1877,7 @@
       </w:pPr>
     </w:lvl>
   </w:abstractNum>
-  <w:abstractNum w:abstractNumId="6">
+  <w:abstractNum w:abstractNumId="7">
     <w:nsid w:val="48F8272D"/>
     <w:multiLevelType w:val="hybridMultilevel"/>
     <w:tmpl w:val="3108852A"/>
@@ -1159,7 +1966,7 @@
       </w:pPr>
     </w:lvl>
   </w:abstractNum>
-  <w:abstractNum w:abstractNumId="7">
+  <w:abstractNum w:abstractNumId="8">
     <w:nsid w:val="4FD14274"/>
     <w:multiLevelType w:val="hybridMultilevel"/>
     <w:tmpl w:val="5C86EA2A"/>
@@ -1248,7 +2055,7 @@
       </w:pPr>
     </w:lvl>
   </w:abstractNum>
-  <w:abstractNum w:abstractNumId="8">
+  <w:abstractNum w:abstractNumId="9">
     <w:nsid w:val="66DE194E"/>
     <w:multiLevelType w:val="hybridMultilevel"/>
     <w:tmpl w:val="03041D2C"/>
@@ -1361,7 +2168,7 @@
       </w:rPr>
     </w:lvl>
   </w:abstractNum>
-  <w:abstractNum w:abstractNumId="9">
+  <w:abstractNum w:abstractNumId="10">
     <w:nsid w:val="78396E9B"/>
     <w:multiLevelType w:val="hybridMultilevel"/>
     <w:tmpl w:val="AD30B28E"/>
@@ -1475,16 +2282,16 @@
     </w:lvl>
   </w:abstractNum>
   <w:num w:numId="1">
+    <w:abstractNumId w:val="9"/>
+  </w:num>
+  <w:num w:numId="2">
+    <w:abstractNumId w:val="7"/>
+  </w:num>
+  <w:num w:numId="3">
     <w:abstractNumId w:val="8"/>
   </w:num>
-  <w:num w:numId="2">
+  <w:num w:numId="4">
     <w:abstractNumId w:val="6"/>
-  </w:num>
-  <w:num w:numId="3">
-    <w:abstractNumId w:val="7"/>
-  </w:num>
-  <w:num w:numId="4">
-    <w:abstractNumId w:val="5"/>
   </w:num>
   <w:num w:numId="5">
     <w:abstractNumId w:val="1"/>
@@ -1493,16 +2300,19 @@
     <w:abstractNumId w:val="0"/>
   </w:num>
   <w:num w:numId="7">
-    <w:abstractNumId w:val="4"/>
+    <w:abstractNumId w:val="5"/>
   </w:num>
   <w:num w:numId="8">
-    <w:abstractNumId w:val="3"/>
+    <w:abstractNumId w:val="4"/>
   </w:num>
   <w:num w:numId="9">
     <w:abstractNumId w:val="2"/>
   </w:num>
   <w:num w:numId="10">
-    <w:abstractNumId w:val="9"/>
+    <w:abstractNumId w:val="10"/>
+  </w:num>
+  <w:num w:numId="11">
+    <w:abstractNumId w:val="3"/>
   </w:num>
 </w:numbering>
 </file>
